--- a/ML Project Part 1.docx
+++ b/ML Project Part 1.docx
@@ -798,68 +798,68 @@
       <w:pPr>
         <w:spacing w:line="360" w:lineRule="auto"/>
         <w:rPr>
+          <w:rFonts w:asciiTheme="minorBidi" w:hAnsiTheme="minorBidi"/>
+          <w:b/>
+          <w:bCs/>
+          <w:sz w:val="24"/>
+          <w:szCs w:val="24"/>
+          <w:u w:val="single"/>
+          <w:rtl/>
+        </w:rPr>
+      </w:pPr>
+    </w:p>
+    <w:p>
+      <w:pPr>
+        <w:spacing w:line="360" w:lineRule="auto"/>
+        <w:rPr>
+          <w:rFonts w:asciiTheme="minorBidi" w:hAnsiTheme="minorBidi"/>
+          <w:b/>
+          <w:bCs/>
+          <w:sz w:val="24"/>
+          <w:szCs w:val="24"/>
+        </w:rPr>
+      </w:pPr>
+      <w:r>
+        <w:rPr>
           <w:rFonts w:asciiTheme="minorBidi" w:hAnsiTheme="minorBidi" w:hint="cs"/>
           <w:b/>
           <w:bCs/>
           <w:sz w:val="24"/>
           <w:szCs w:val="24"/>
-          <w:u w:val="single"/>
-          <w:rtl/>
-        </w:rPr>
-      </w:pPr>
+          <w:rtl/>
+        </w:rPr>
+        <w:t>קישור ל</w:t>
+      </w:r>
+      <w:proofErr w:type="spellStart"/>
+      <w:r>
+        <w:rPr>
+          <w:rFonts w:asciiTheme="minorBidi" w:hAnsiTheme="minorBidi"/>
+          <w:b/>
+          <w:bCs/>
+          <w:sz w:val="24"/>
+          <w:szCs w:val="24"/>
+        </w:rPr>
+        <w:t>Colab</w:t>
+      </w:r>
+      <w:proofErr w:type="spellEnd"/>
+      <w:r>
+        <w:rPr>
+          <w:rFonts w:asciiTheme="minorBidi" w:hAnsiTheme="minorBidi"/>
+          <w:b/>
+          <w:bCs/>
+          <w:sz w:val="24"/>
+          <w:szCs w:val="24"/>
+        </w:rPr>
+        <w:t xml:space="preserve"> Notebook</w:t>
+      </w:r>
     </w:p>
     <w:p>
       <w:pPr>
         <w:spacing w:line="360" w:lineRule="auto"/>
         <w:rPr>
           <w:rFonts w:asciiTheme="minorBidi" w:hAnsiTheme="minorBidi"/>
-          <w:b/>
-          <w:bCs/>
-          <w:sz w:val="24"/>
-          <w:szCs w:val="24"/>
-        </w:rPr>
-      </w:pPr>
-      <w:r>
-        <w:rPr>
-          <w:rFonts w:asciiTheme="minorBidi" w:hAnsiTheme="minorBidi" w:hint="cs"/>
-          <w:b/>
-          <w:bCs/>
-          <w:sz w:val="24"/>
-          <w:szCs w:val="24"/>
-          <w:rtl/>
-        </w:rPr>
-        <w:t>קישור ל</w:t>
-      </w:r>
-      <w:proofErr w:type="spellStart"/>
-      <w:r>
-        <w:rPr>
-          <w:rFonts w:asciiTheme="minorBidi" w:hAnsiTheme="minorBidi"/>
-          <w:b/>
-          <w:bCs/>
-          <w:sz w:val="24"/>
-          <w:szCs w:val="24"/>
-        </w:rPr>
-        <w:t>Colab</w:t>
-      </w:r>
-      <w:proofErr w:type="spellEnd"/>
-      <w:r>
-        <w:rPr>
-          <w:rFonts w:asciiTheme="minorBidi" w:hAnsiTheme="minorBidi"/>
-          <w:b/>
-          <w:bCs/>
-          <w:sz w:val="24"/>
-          <w:szCs w:val="24"/>
-        </w:rPr>
-        <w:t xml:space="preserve"> Notebook</w:t>
-      </w:r>
-    </w:p>
-    <w:p>
-      <w:pPr>
-        <w:spacing w:line="360" w:lineRule="auto"/>
-        <w:rPr>
-          <w:rFonts w:asciiTheme="minorBidi" w:hAnsiTheme="minorBidi" w:hint="cs"/>
-          <w:sz w:val="16"/>
-          <w:szCs w:val="16"/>
+          <w:sz w:val="18"/>
+          <w:szCs w:val="18"/>
           <w:rtl/>
         </w:rPr>
       </w:pPr>
@@ -868,8 +868,8 @@
           <w:rPr>
             <w:rStyle w:val="Hyperlink"/>
             <w:rFonts w:asciiTheme="minorBidi" w:hAnsiTheme="minorBidi"/>
-            <w:sz w:val="16"/>
-            <w:szCs w:val="16"/>
+            <w:sz w:val="18"/>
+            <w:szCs w:val="18"/>
           </w:rPr>
           <w:t>https://colab.research.google.com/drive/18mmOG0A0sjYCu1T8C0Hp0W7vqeZFfe4L?usp=sharing</w:t>
         </w:r>
@@ -880,33 +880,74 @@
         <w:spacing w:line="360" w:lineRule="auto"/>
         <w:rPr>
           <w:rFonts w:asciiTheme="minorBidi" w:hAnsiTheme="minorBidi"/>
-          <w:sz w:val="24"/>
-          <w:szCs w:val="24"/>
-          <w:rtl/>
-        </w:rPr>
-      </w:pPr>
-    </w:p>
-    <w:p>
-      <w:pPr>
-        <w:spacing w:line="360" w:lineRule="auto"/>
-        <w:rPr>
-          <w:rFonts w:asciiTheme="minorBidi" w:hAnsiTheme="minorBidi"/>
-          <w:sz w:val="24"/>
-          <w:szCs w:val="24"/>
-          <w:rtl/>
-        </w:rPr>
-      </w:pPr>
-    </w:p>
-    <w:p>
-      <w:pPr>
-        <w:spacing w:line="360" w:lineRule="auto"/>
+          <w:b/>
+          <w:bCs/>
+          <w:sz w:val="24"/>
+          <w:szCs w:val="24"/>
+        </w:rPr>
+      </w:pPr>
+      <w:r>
         <w:rPr>
           <w:rFonts w:asciiTheme="minorBidi" w:hAnsiTheme="minorBidi" w:hint="cs"/>
           <w:b/>
           <w:bCs/>
           <w:sz w:val="24"/>
           <w:szCs w:val="24"/>
-          <w:u w:val="single"/>
+          <w:rtl/>
+        </w:rPr>
+        <w:t xml:space="preserve">קישור </w:t>
+      </w:r>
+      <w:r>
+        <w:rPr>
+          <w:rFonts w:asciiTheme="minorBidi" w:hAnsiTheme="minorBidi" w:hint="cs"/>
+          <w:b/>
+          <w:bCs/>
+          <w:sz w:val="24"/>
+          <w:szCs w:val="24"/>
+          <w:rtl/>
+        </w:rPr>
+        <w:t>ל</w:t>
+      </w:r>
+      <w:r>
+        <w:rPr>
+          <w:rFonts w:asciiTheme="minorBidi" w:hAnsiTheme="minorBidi"/>
+          <w:b/>
+          <w:bCs/>
+          <w:sz w:val="24"/>
+          <w:szCs w:val="24"/>
+        </w:rPr>
+        <w:t>GIT</w:t>
+      </w:r>
+    </w:p>
+    <w:p>
+      <w:pPr>
+        <w:spacing w:line="360" w:lineRule="auto"/>
+        <w:rPr>
+          <w:rFonts w:asciiTheme="minorBidi" w:hAnsiTheme="minorBidi"/>
+          <w:sz w:val="24"/>
+          <w:szCs w:val="24"/>
+          <w:rtl/>
+        </w:rPr>
+      </w:pPr>
+      <w:hyperlink r:id="rId10" w:history="1">
+        <w:r>
+          <w:rPr>
+            <w:rStyle w:val="Hyperlink"/>
+            <w:rFonts w:asciiTheme="minorBidi" w:hAnsiTheme="minorBidi"/>
+            <w:sz w:val="24"/>
+            <w:szCs w:val="24"/>
+          </w:rPr>
+          <w:t>https://github.com/SapirGabay/ML_Project_Part1</w:t>
+        </w:r>
+      </w:hyperlink>
+    </w:p>
+    <w:p>
+      <w:pPr>
+        <w:spacing w:line="360" w:lineRule="auto"/>
+        <w:rPr>
+          <w:rFonts w:asciiTheme="minorBidi" w:hAnsiTheme="minorBidi"/>
+          <w:sz w:val="24"/>
+          <w:szCs w:val="24"/>
           <w:rtl/>
         </w:rPr>
       </w:pPr>
@@ -1099,18 +1140,7 @@
           <w:u w:val="single"/>
           <w:rtl/>
         </w:rPr>
-        <w:t> </w:t>
-      </w:r>
-      <w:r>
-        <w:rPr>
-          <w:rFonts w:asciiTheme="minorBidi" w:hAnsiTheme="minorBidi"/>
-          <w:color w:val="156082" w:themeColor="accent1"/>
-          <w:sz w:val="24"/>
-          <w:szCs w:val="24"/>
-          <w:u w:val="single"/>
-          <w:rtl/>
-        </w:rPr>
-        <w:t xml:space="preserve">- </w:t>
+        <w:t xml:space="preserve"> - </w:t>
       </w:r>
       <w:r>
         <w:rPr>
@@ -1187,7 +1217,25 @@
           <w:szCs w:val="24"/>
           <w:rtl/>
         </w:rPr>
-        <w:t xml:space="preserve"> שבוצע בפרויקט הוא סטטי, שכן הנתונים נאספו בנקודת זמן אחת (למשל, פוסטים ברשת החברתית כפי שהיו ברגע מסוים), ואינם משתנים בזמן אמת. שלב ה-</w:t>
+        <w:t xml:space="preserve"> שבוצע בפרויקט הוא סטטי, שכן הנתונים נאספו בנקודת זמן אחת (למשל, פוסטים ברשת החברתית כפי שהיו ברגע מסוים), ואינם משתנים בזמן אמת. </w:t>
+      </w:r>
+      <w:r>
+        <w:rPr>
+          <w:rFonts w:asciiTheme="minorBidi" w:hAnsiTheme="minorBidi"/>
+          <w:sz w:val="24"/>
+          <w:szCs w:val="24"/>
+          <w:rtl/>
+        </w:rPr>
+        <w:br/>
+      </w:r>
+      <w:r>
+        <w:rPr>
+          <w:rFonts w:asciiTheme="minorBidi" w:hAnsiTheme="minorBidi"/>
+          <w:sz w:val="24"/>
+          <w:szCs w:val="24"/>
+          <w:rtl/>
+        </w:rPr>
+        <w:t>שלב ה-</w:t>
       </w:r>
       <w:r>
         <w:rPr>
@@ -1204,7 +1252,25 @@
           <w:szCs w:val="24"/>
           <w:rtl/>
         </w:rPr>
-        <w:t xml:space="preserve"> מתאר את הליך החישה שבו נמדדים פרמטרים מסוימים, ומהווה את הגשר בין העולם הפיזי לבין יצירת ה-</w:t>
+        <w:t xml:space="preserve"> מתאר את הליך </w:t>
+      </w:r>
+      <w:r>
+        <w:rPr>
+          <w:rFonts w:asciiTheme="minorBidi" w:hAnsiTheme="minorBidi" w:hint="cs"/>
+          <w:sz w:val="24"/>
+          <w:szCs w:val="24"/>
+          <w:rtl/>
+        </w:rPr>
+        <w:t>איסוף הנתונים ע"י מדידה ותיעוד של</w:t>
+      </w:r>
+      <w:r>
+        <w:rPr>
+          <w:rFonts w:asciiTheme="minorBidi" w:hAnsiTheme="minorBidi"/>
+          <w:sz w:val="24"/>
+          <w:szCs w:val="24"/>
+          <w:rtl/>
+        </w:rPr>
+        <w:t xml:space="preserve"> פרמטרים מסוימים, ומהווה את הגשר בין העולם הפיזי לבין יצירת ה-</w:t>
       </w:r>
       <w:r>
         <w:rPr>
@@ -1275,16 +1341,7 @@
           <w:szCs w:val="24"/>
           <w:rtl/>
         </w:rPr>
-        <w:t xml:space="preserve"> דינמי, המתמקד </w:t>
-      </w:r>
-      <w:r>
-        <w:rPr>
-          <w:rFonts w:asciiTheme="minorBidi" w:hAnsiTheme="minorBidi"/>
-          <w:sz w:val="24"/>
-          <w:szCs w:val="24"/>
-          <w:rtl/>
-        </w:rPr>
-        <w:t>במדידה לאורך זמן של חשיפה לפוסט, כגון צפיות או קצב תגובות. שילוב מידע זה עשוי היה לאפשר זיהוי דפוסים התנהגותיים ולהעמיק את ניתוח הסנטימנט</w:t>
+        <w:t xml:space="preserve"> דינמי, המתמקד במדידה לאורך זמן של חשיפה לפוסט, כגון צפיות או קצב תגובות. שילוב מידע זה עשוי היה לאפשר זיהוי דפוסים התנהגותיים ולהעמיק את ניתוח הסנטימנט</w:t>
       </w:r>
       <w:r>
         <w:rPr>
@@ -1346,27 +1403,89 @@
           <w:szCs w:val="24"/>
           <w:rtl/>
         </w:rPr>
-        <w:t>). הנתונים כוללים תווית סנטימנט (חיובי או שלילי) לכל פוסט, והמטרה היא לאמן מודל שמסווג פוסטים חדשים על בסיס תוכנם. מאחר והמערכת לומדת מתוך תוויות קיימות על מנת לחזות תוויות חדשות.</w:t>
+        <w:t>). והמערכת לומדת מתוך תוויות קיימות על מנת לחזות תוויות חדשות.</w:t>
+      </w:r>
+      <w:r>
+        <w:rPr>
+          <w:rFonts w:asciiTheme="minorBidi" w:hAnsiTheme="minorBidi" w:hint="cs"/>
+          <w:sz w:val="24"/>
+          <w:szCs w:val="24"/>
+          <w:rtl/>
+        </w:rPr>
+        <w:t xml:space="preserve"> בקובץ הנתונים כל רשומה מייצגת תוכן שפורסם ברשת </w:t>
+      </w:r>
+      <w:r>
+        <w:rPr>
+          <w:rFonts w:asciiTheme="minorBidi" w:hAnsiTheme="minorBidi"/>
+          <w:sz w:val="24"/>
+          <w:szCs w:val="24"/>
+        </w:rPr>
+        <w:t>X</w:t>
+      </w:r>
+      <w:r>
+        <w:rPr>
+          <w:rFonts w:asciiTheme="minorBidi" w:hAnsiTheme="minorBidi" w:hint="cs"/>
+          <w:sz w:val="24"/>
+          <w:szCs w:val="24"/>
+          <w:rtl/>
+        </w:rPr>
+        <w:t xml:space="preserve"> אשר מתויג לפי </w:t>
+      </w:r>
+      <w:r>
+        <w:rPr>
+          <w:rFonts w:asciiTheme="minorBidi" w:hAnsiTheme="minorBidi"/>
+          <w:sz w:val="24"/>
+          <w:szCs w:val="24"/>
+          <w:rtl/>
+        </w:rPr>
+        <w:t xml:space="preserve">סנטימנט (חיובי או שלילי), והמטרה היא לאמן מודל שמסווג </w:t>
+      </w:r>
+      <w:r>
+        <w:rPr>
+          <w:rFonts w:asciiTheme="minorBidi" w:hAnsiTheme="minorBidi" w:hint="cs"/>
+          <w:sz w:val="24"/>
+          <w:szCs w:val="24"/>
+          <w:rtl/>
+        </w:rPr>
+        <w:t xml:space="preserve">תכנים חדשים </w:t>
+      </w:r>
+      <w:r>
+        <w:rPr>
+          <w:rFonts w:asciiTheme="minorBidi" w:hAnsiTheme="minorBidi"/>
+          <w:sz w:val="24"/>
+          <w:szCs w:val="24"/>
+          <w:rtl/>
+        </w:rPr>
+        <w:t xml:space="preserve">בסיס תוכנם. </w:t>
       </w:r>
     </w:p>
     <w:p>
       <w:pPr>
         <w:spacing w:line="360" w:lineRule="auto"/>
         <w:rPr>
-          <w:rFonts w:asciiTheme="minorBidi" w:hAnsiTheme="minorBidi"/>
-          <w:sz w:val="24"/>
-          <w:szCs w:val="24"/>
-          <w:rtl/>
-        </w:rPr>
-      </w:pPr>
-      <w:r>
-        <w:rPr>
-          <w:rFonts w:asciiTheme="minorBidi" w:hAnsiTheme="minorBidi"/>
-          <w:sz w:val="24"/>
-          <w:szCs w:val="24"/>
-          <w:rtl/>
-        </w:rPr>
-        <w:t xml:space="preserve">בנוסף ניתן לבצע על הדאטה גם משימות מסוג </w:t>
+          <w:rFonts w:asciiTheme="minorBidi" w:hAnsiTheme="minorBidi" w:hint="cs"/>
+          <w:sz w:val="24"/>
+          <w:szCs w:val="24"/>
+          <w:rtl/>
+        </w:rPr>
+      </w:pPr>
+      <w:r>
+        <w:rPr>
+          <w:rFonts w:asciiTheme="minorBidi" w:hAnsiTheme="minorBidi" w:hint="cs"/>
+          <w:sz w:val="24"/>
+          <w:szCs w:val="24"/>
+          <w:rtl/>
+        </w:rPr>
+        <w:t>משימה נוספת שניתן לבצע על הדאטה היא</w:t>
+      </w:r>
+      <w:r>
+        <w:rPr>
+          <w:rFonts w:asciiTheme="minorBidi" w:hAnsiTheme="minorBidi"/>
+          <w:sz w:val="24"/>
+          <w:szCs w:val="24"/>
+          <w:rtl/>
+        </w:rPr>
+        <w:t xml:space="preserve"> </w:t>
       </w:r>
       <w:r>
         <w:rPr>
@@ -1512,7 +1631,7 @@
                     </pic:cNvPicPr>
                   </pic:nvPicPr>
                   <pic:blipFill>
-                    <a:blip r:embed="rId10" cstate="print">
+                    <a:blip r:embed="rId11" cstate="print">
                       <a:extLst>
                         <a:ext uri="{28A0092B-C50C-407E-A947-70E740481C1C}">
                           <a14:useLocalDpi xmlns:a14="http://schemas.microsoft.com/office/drawing/2010/main" val="0"/>
@@ -1599,6 +1718,15 @@
         </w:rPr>
         <w:t xml:space="preserve"> (תוכן מצורף) חסר בכ-70% מהרשומות. מאחר שתגובות ברשתות חברתיות לרוב אינן כוללות קבצים מצורפים, הוחלט שלא להסיר את המשתנה, אלא להמירו למשתנה בינארי המצביע על קיומו או היעדרו של תוכן מצורף.</w:t>
       </w:r>
+      <w:r>
+        <w:rPr>
+          <w:rFonts w:asciiTheme="minorBidi" w:hAnsiTheme="minorBidi" w:hint="cs"/>
+          <w:sz w:val="24"/>
+          <w:szCs w:val="24"/>
+          <w:rtl/>
+        </w:rPr>
+        <w:t xml:space="preserve"> </w:t>
+      </w:r>
     </w:p>
     <w:p>
       <w:pPr>
@@ -1797,11 +1925,12 @@
       <w:pPr>
         <w:spacing w:line="360" w:lineRule="auto"/>
         <w:rPr>
-          <w:rFonts w:asciiTheme="minorBidi" w:hAnsiTheme="minorBidi"/>
+          <w:rFonts w:asciiTheme="minorBidi" w:hAnsiTheme="minorBidi" w:hint="cs"/>
           <w:b/>
           <w:bCs/>
           <w:sz w:val="24"/>
           <w:szCs w:val="24"/>
+          <w:rtl/>
         </w:rPr>
       </w:pPr>
       <w:r>
@@ -1954,6 +2083,111 @@
           <w:rtl/>
         </w:rPr>
         <w:t xml:space="preserve"> (תמונת פרופיל, תוכן מצורף): הומרו לבינאריים לציון קיום הערך.</w:t>
+      </w:r>
+      <w:r>
+        <w:rPr>
+          <w:rFonts w:asciiTheme="minorBidi" w:hAnsiTheme="minorBidi"/>
+          <w:b/>
+          <w:bCs/>
+          <w:sz w:val="24"/>
+          <w:szCs w:val="24"/>
+          <w:rtl/>
+        </w:rPr>
+        <w:br/>
+      </w:r>
+      <w:r>
+        <w:rPr>
+          <w:rFonts w:asciiTheme="minorBidi" w:hAnsiTheme="minorBidi" w:hint="cs"/>
+          <w:b/>
+          <w:bCs/>
+          <w:sz w:val="24"/>
+          <w:szCs w:val="24"/>
+          <w:rtl/>
+        </w:rPr>
+        <w:t>משתנים</w:t>
+      </w:r>
+      <w:r>
+        <w:rPr>
+          <w:rFonts w:asciiTheme="minorBidi" w:hAnsiTheme="minorBidi"/>
+          <w:b/>
+          <w:bCs/>
+          <w:sz w:val="24"/>
+          <w:szCs w:val="24"/>
+          <w:rtl/>
+        </w:rPr>
+        <w:t xml:space="preserve"> מסוג תאריך</w:t>
+      </w:r>
+      <w:r>
+        <w:rPr>
+          <w:rFonts w:asciiTheme="minorBidi" w:hAnsiTheme="minorBidi" w:hint="cs"/>
+          <w:sz w:val="24"/>
+          <w:szCs w:val="24"/>
+          <w:rtl/>
+        </w:rPr>
+        <w:t xml:space="preserve"> (</w:t>
+      </w:r>
+      <w:r>
+        <w:rPr>
+          <w:rFonts w:asciiTheme="minorBidi" w:hAnsiTheme="minorBidi"/>
+          <w:sz w:val="24"/>
+          <w:szCs w:val="24"/>
+          <w:rtl/>
+        </w:rPr>
+        <w:t>תאריך לידה</w:t>
+      </w:r>
+      <w:r>
+        <w:rPr>
+          <w:rFonts w:asciiTheme="minorBidi" w:hAnsiTheme="minorBidi" w:hint="cs"/>
+          <w:sz w:val="24"/>
+          <w:szCs w:val="24"/>
+          <w:rtl/>
+        </w:rPr>
+        <w:t>, תאריך פרסום</w:t>
+      </w:r>
+      <w:r>
+        <w:rPr>
+          <w:rFonts w:asciiTheme="minorBidi" w:hAnsiTheme="minorBidi"/>
+          <w:sz w:val="24"/>
+          <w:szCs w:val="24"/>
+          <w:rtl/>
+        </w:rPr>
+        <w:t xml:space="preserve"> ויצירת חשבון</w:t>
+      </w:r>
+      <w:r>
+        <w:rPr>
+          <w:rFonts w:asciiTheme="minorBidi" w:hAnsiTheme="minorBidi" w:hint="cs"/>
+          <w:sz w:val="24"/>
+          <w:szCs w:val="24"/>
+          <w:rtl/>
+        </w:rPr>
+        <w:t>)</w:t>
+      </w:r>
+      <w:r>
+        <w:rPr>
+          <w:rFonts w:asciiTheme="minorBidi" w:hAnsiTheme="minorBidi"/>
+          <w:sz w:val="24"/>
+          <w:szCs w:val="24"/>
+          <w:rtl/>
+        </w:rPr>
+        <w:t xml:space="preserve"> </w:t>
+      </w:r>
+      <w:r>
+        <w:rPr>
+          <w:rFonts w:asciiTheme="minorBidi" w:hAnsiTheme="minorBidi"/>
+          <w:sz w:val="24"/>
+          <w:szCs w:val="24"/>
+          <w:rtl/>
+        </w:rPr>
+        <w:t>לא הושלמו, מתוך הנחה שלא ניתן לשחזרם באופן אמין. בהתאם למדיניות, הוסרו רשומות עם חוסרים מרובים</w:t>
+      </w:r>
+      <w:r>
+        <w:rPr>
+          <w:rFonts w:asciiTheme="minorBidi" w:hAnsiTheme="minorBidi" w:hint="cs"/>
+          <w:sz w:val="24"/>
+          <w:szCs w:val="24"/>
+          <w:rtl/>
+        </w:rPr>
+        <w:t>.</w:t>
       </w:r>
     </w:p>
     <w:p>
@@ -2007,7 +2241,7 @@
                     </pic:cNvPicPr>
                   </pic:nvPicPr>
                   <pic:blipFill>
-                    <a:blip r:embed="rId11" cstate="print">
+                    <a:blip r:embed="rId12" cstate="print">
                       <a:extLst>
                         <a:ext uri="{28A0092B-C50C-407E-A947-70E740481C1C}">
                           <a14:useLocalDpi xmlns:a14="http://schemas.microsoft.com/office/drawing/2010/main" val="0"/>
@@ -2130,7 +2364,7 @@
                     </pic:cNvPicPr>
                   </pic:nvPicPr>
                   <pic:blipFill rotWithShape="1">
-                    <a:blip r:embed="rId12">
+                    <a:blip r:embed="rId13">
                       <a:extLst>
                         <a:ext uri="{28A0092B-C50C-407E-A947-70E740481C1C}">
                           <a14:useLocalDpi xmlns:a14="http://schemas.microsoft.com/office/drawing/2010/main" val="0"/>
@@ -2196,7 +2430,7 @@
       <w:pPr>
         <w:spacing w:line="360" w:lineRule="auto"/>
         <w:rPr>
-          <w:rFonts w:asciiTheme="minorBidi" w:hAnsiTheme="minorBidi"/>
+          <w:rFonts w:asciiTheme="minorBidi" w:hAnsiTheme="minorBidi" w:hint="cs"/>
           <w:b/>
           <w:bCs/>
           <w:color w:val="156082" w:themeColor="accent1"/>
@@ -2323,6 +2557,108 @@
       <w:r>
         <w:rPr>
           <w:rFonts w:asciiTheme="minorBidi" w:hAnsiTheme="minorBidi"/>
+          <w:sz w:val="24"/>
+          <w:szCs w:val="24"/>
+          <w:rtl/>
+        </w:rPr>
+        <w:t xml:space="preserve">בחרנו להציג משתנים מספריים באמצעות </w:t>
+      </w:r>
+      <w:proofErr w:type="spellStart"/>
+      <w:r>
+        <w:rPr>
+          <w:rFonts w:asciiTheme="minorBidi" w:hAnsiTheme="minorBidi"/>
+          <w:sz w:val="24"/>
+          <w:szCs w:val="24"/>
+          <w:rtl/>
+        </w:rPr>
+        <w:t>היסטוגרמה</w:t>
+      </w:r>
+      <w:proofErr w:type="spellEnd"/>
+      <w:r>
+        <w:rPr>
+          <w:rFonts w:asciiTheme="minorBidi" w:hAnsiTheme="minorBidi"/>
+          <w:sz w:val="24"/>
+          <w:szCs w:val="24"/>
+          <w:rtl/>
+        </w:rPr>
+        <w:t xml:space="preserve">. </w:t>
+      </w:r>
+      <w:r>
+        <w:rPr>
+          <w:rFonts w:asciiTheme="minorBidi" w:hAnsiTheme="minorBidi"/>
+          <w:sz w:val="24"/>
+          <w:szCs w:val="24"/>
+          <w:rtl/>
+        </w:rPr>
+        <w:t xml:space="preserve">כדי למנוע השפעה לא </w:t>
+      </w:r>
+      <w:r>
+        <w:rPr>
+          <w:rFonts w:asciiTheme="minorBidi" w:hAnsiTheme="minorBidi"/>
+          <w:sz w:val="24"/>
+          <w:szCs w:val="24"/>
+          <w:rtl/>
+        </w:rPr>
+        <w:t>פ</w:t>
+      </w:r>
+      <w:r>
+        <w:rPr>
+          <w:rFonts w:asciiTheme="minorBidi" w:hAnsiTheme="minorBidi"/>
+          <w:sz w:val="24"/>
+          <w:szCs w:val="24"/>
+          <w:rtl/>
+        </w:rPr>
+        <w:t>רופורציונלית של פוסטים חריגים, נבחר להציג ולנתח את הפיצ'ר</w:t>
+      </w:r>
+      <w:r>
+        <w:rPr>
+          <w:rFonts w:asciiTheme="minorBidi" w:hAnsiTheme="minorBidi"/>
+          <w:sz w:val="24"/>
+          <w:szCs w:val="24"/>
+          <w:rtl/>
+        </w:rPr>
+        <w:t>ים</w:t>
+      </w:r>
+      <w:r>
+        <w:rPr>
+          <w:rFonts w:asciiTheme="minorBidi" w:hAnsiTheme="minorBidi"/>
+          <w:sz w:val="24"/>
+          <w:szCs w:val="24"/>
+          <w:rtl/>
+        </w:rPr>
+        <w:t xml:space="preserve"> תוך חיתוך ב-95%</w:t>
+      </w:r>
+      <w:r>
+        <w:rPr>
+          <w:rFonts w:asciiTheme="minorBidi" w:hAnsiTheme="minorBidi"/>
+          <w:sz w:val="24"/>
+          <w:szCs w:val="24"/>
+        </w:rPr>
+        <w:t>.</w:t>
+      </w:r>
+      <w:r>
+        <w:rPr>
+          <w:rFonts w:asciiTheme="minorBidi" w:hAnsiTheme="minorBidi"/>
+          <w:sz w:val="24"/>
+          <w:szCs w:val="24"/>
+          <w:rtl/>
+        </w:rPr>
+        <w:t xml:space="preserve"> </w:t>
+      </w:r>
+    </w:p>
+    <w:p>
+      <w:pPr>
+        <w:spacing w:line="360" w:lineRule="auto"/>
+        <w:rPr>
+          <w:rFonts w:asciiTheme="minorBidi" w:hAnsiTheme="minorBidi"/>
+          <w:sz w:val="24"/>
+          <w:szCs w:val="24"/>
+          <w:rtl/>
+        </w:rPr>
+      </w:pPr>
+      <w:r>
+        <w:rPr>
+          <w:rFonts w:asciiTheme="minorBidi" w:hAnsiTheme="minorBidi"/>
           <w:b/>
           <w:bCs/>
           <w:noProof/>
@@ -2330,13 +2666,13 @@
           <w:szCs w:val="24"/>
         </w:rPr>
         <w:drawing>
-          <wp:anchor distT="0" distB="0" distL="114300" distR="114300" simplePos="0" relativeHeight="251662336" behindDoc="1" locked="0" layoutInCell="1" allowOverlap="1" wp14:anchorId="297BA85B" wp14:editId="3F075456">
+          <wp:anchor distT="0" distB="0" distL="114300" distR="114300" simplePos="0" relativeHeight="251662336" behindDoc="1" locked="0" layoutInCell="1" allowOverlap="1" wp14:anchorId="297BA85B" wp14:editId="5591646D">
             <wp:simplePos x="0" y="0"/>
             <wp:positionH relativeFrom="margin">
-              <wp:posOffset>-848632</wp:posOffset>
+              <wp:posOffset>-840740</wp:posOffset>
             </wp:positionH>
-            <wp:positionV relativeFrom="page">
-              <wp:posOffset>8033385</wp:posOffset>
+            <wp:positionV relativeFrom="margin">
+              <wp:posOffset>7625080</wp:posOffset>
             </wp:positionV>
             <wp:extent cx="2377440" cy="1151890"/>
             <wp:effectExtent l="38100" t="38100" r="99060" b="86360"/>
@@ -2368,7 +2704,7 @@
                     </pic:cNvPicPr>
                   </pic:nvPicPr>
                   <pic:blipFill>
-                    <a:blip r:embed="rId13" cstate="print">
+                    <a:blip r:embed="rId14" cstate="print">
                       <a:extLst>
                         <a:ext uri="{28A0092B-C50C-407E-A947-70E740481C1C}">
                           <a14:useLocalDpi xmlns:a14="http://schemas.microsoft.com/office/drawing/2010/main" val="0"/>
@@ -2415,108 +2751,6 @@
       <w:r>
         <w:rPr>
           <w:rFonts w:asciiTheme="minorBidi" w:hAnsiTheme="minorBidi"/>
-          <w:sz w:val="24"/>
-          <w:szCs w:val="24"/>
-          <w:rtl/>
-        </w:rPr>
-        <w:t xml:space="preserve">בחרנו להציג משתנים מספריים באמצעות </w:t>
-      </w:r>
-      <w:proofErr w:type="spellStart"/>
-      <w:r>
-        <w:rPr>
-          <w:rFonts w:asciiTheme="minorBidi" w:hAnsiTheme="minorBidi"/>
-          <w:sz w:val="24"/>
-          <w:szCs w:val="24"/>
-          <w:rtl/>
-        </w:rPr>
-        <w:t>היסטוגרמה</w:t>
-      </w:r>
-      <w:proofErr w:type="spellEnd"/>
-      <w:r>
-        <w:rPr>
-          <w:rFonts w:asciiTheme="minorBidi" w:hAnsiTheme="minorBidi"/>
-          <w:sz w:val="24"/>
-          <w:szCs w:val="24"/>
-          <w:rtl/>
-        </w:rPr>
-        <w:t xml:space="preserve">. </w:t>
-      </w:r>
-      <w:r>
-        <w:rPr>
-          <w:rFonts w:asciiTheme="minorBidi" w:hAnsiTheme="minorBidi"/>
-          <w:sz w:val="24"/>
-          <w:szCs w:val="24"/>
-          <w:rtl/>
-        </w:rPr>
-        <w:t xml:space="preserve">כדי למנוע השפעה לא </w:t>
-      </w:r>
-      <w:r>
-        <w:rPr>
-          <w:rFonts w:asciiTheme="minorBidi" w:hAnsiTheme="minorBidi"/>
-          <w:sz w:val="24"/>
-          <w:szCs w:val="24"/>
-          <w:rtl/>
-        </w:rPr>
-        <w:t>פ</w:t>
-      </w:r>
-      <w:r>
-        <w:rPr>
-          <w:rFonts w:asciiTheme="minorBidi" w:hAnsiTheme="minorBidi"/>
-          <w:sz w:val="24"/>
-          <w:szCs w:val="24"/>
-          <w:rtl/>
-        </w:rPr>
-        <w:t>רופורציונלית של פוסטים חריגים, נבחר להציג ולנתח את הפיצ'ר</w:t>
-      </w:r>
-      <w:r>
-        <w:rPr>
-          <w:rFonts w:asciiTheme="minorBidi" w:hAnsiTheme="minorBidi"/>
-          <w:sz w:val="24"/>
-          <w:szCs w:val="24"/>
-          <w:rtl/>
-        </w:rPr>
-        <w:t>ים</w:t>
-      </w:r>
-      <w:r>
-        <w:rPr>
-          <w:rFonts w:asciiTheme="minorBidi" w:hAnsiTheme="minorBidi"/>
-          <w:sz w:val="24"/>
-          <w:szCs w:val="24"/>
-          <w:rtl/>
-        </w:rPr>
-        <w:t xml:space="preserve"> תוך חיתוך ב-95%</w:t>
-      </w:r>
-      <w:r>
-        <w:rPr>
-          <w:rFonts w:asciiTheme="minorBidi" w:hAnsiTheme="minorBidi"/>
-          <w:sz w:val="24"/>
-          <w:szCs w:val="24"/>
-        </w:rPr>
-        <w:t>.</w:t>
-      </w:r>
-      <w:r>
-        <w:rPr>
-          <w:rFonts w:asciiTheme="minorBidi" w:hAnsiTheme="minorBidi"/>
-          <w:sz w:val="24"/>
-          <w:szCs w:val="24"/>
-          <w:rtl/>
-        </w:rPr>
-        <w:t xml:space="preserve"> </w:t>
-      </w:r>
-    </w:p>
-    <w:p>
-      <w:pPr>
-        <w:spacing w:line="360" w:lineRule="auto"/>
-        <w:rPr>
-          <w:rFonts w:asciiTheme="minorBidi" w:hAnsiTheme="minorBidi"/>
-          <w:sz w:val="24"/>
-          <w:szCs w:val="24"/>
-          <w:rtl/>
-        </w:rPr>
-      </w:pPr>
-      <w:r>
-        <w:rPr>
-          <w:rFonts w:asciiTheme="minorBidi" w:hAnsiTheme="minorBidi"/>
           <w:b/>
           <w:bCs/>
           <w:sz w:val="24"/>
@@ -2554,7 +2788,34 @@
           <w:szCs w:val="24"/>
           <w:rtl/>
         </w:rPr>
-        <w:t>התפלגות מוטה לימין, מרבית המשתמשים פרסמו פחות מ-100 פוסטים, אך יש גם משתמשים פעילים מאוד עם מאות פוסטים</w:t>
+        <w:t xml:space="preserve">התפלגות מוטה לימין, </w:t>
+      </w:r>
+      <w:r>
+        <w:rPr>
+          <w:rFonts w:asciiTheme="minorBidi" w:hAnsiTheme="minorBidi" w:hint="cs"/>
+          <w:sz w:val="24"/>
+          <w:szCs w:val="24"/>
+          <w:rtl/>
+        </w:rPr>
+        <w:t>מ</w:t>
+      </w:r>
+      <w:r>
+        <w:rPr>
+          <w:rFonts w:asciiTheme="minorBidi" w:hAnsiTheme="minorBidi"/>
+          <w:sz w:val="24"/>
+          <w:szCs w:val="24"/>
+          <w:rtl/>
+        </w:rPr>
+        <w:t xml:space="preserve">ה שמעיד על קבוצה קטנה יחסית של משתמשים פעילים </w:t>
+      </w:r>
+      <w:r>
+        <w:rPr>
+          <w:rFonts w:asciiTheme="minorBidi" w:hAnsiTheme="minorBidi" w:hint="cs"/>
+          <w:sz w:val="24"/>
+          <w:szCs w:val="24"/>
+          <w:rtl/>
+        </w:rPr>
+        <w:t>מאוד</w:t>
       </w:r>
       <w:r>
         <w:rPr>
@@ -2566,21 +2827,21 @@
       </w:r>
       <w:r>
         <w:rPr>
-          <w:rFonts w:asciiTheme="minorBidi" w:hAnsiTheme="minorBidi"/>
-          <w:sz w:val="24"/>
-          <w:szCs w:val="24"/>
-          <w:rtl/>
-        </w:rPr>
-        <w:t xml:space="preserve"> </w:t>
-      </w:r>
-      <w:r>
-        <w:rPr>
-          <w:rFonts w:asciiTheme="minorBidi" w:hAnsiTheme="minorBidi"/>
-          <w:sz w:val="24"/>
-          <w:szCs w:val="24"/>
-          <w:rtl/>
-        </w:rPr>
-        <w:t xml:space="preserve">עשוי להיות תלוי בותק החשבון. </w:t>
+          <w:rFonts w:asciiTheme="minorBidi" w:hAnsiTheme="minorBidi" w:hint="cs"/>
+          <w:sz w:val="24"/>
+          <w:szCs w:val="24"/>
+          <w:rtl/>
+        </w:rPr>
+        <w:t xml:space="preserve"> עשוי</w:t>
+      </w:r>
+      <w:r>
+        <w:rPr>
+          <w:rFonts w:asciiTheme="minorBidi" w:hAnsiTheme="minorBidi"/>
+          <w:sz w:val="24"/>
+          <w:szCs w:val="24"/>
+          <w:rtl/>
+        </w:rPr>
+        <w:t xml:space="preserve"> להיות תלוי בותק החשבון. </w:t>
       </w:r>
     </w:p>
     <w:p>
@@ -2640,7 +2901,7 @@
                     </pic:cNvPicPr>
                   </pic:nvPicPr>
                   <pic:blipFill>
-                    <a:blip r:embed="rId14" cstate="print">
+                    <a:blip r:embed="rId15" cstate="print">
                       <a:extLst>
                         <a:ext uri="{28A0092B-C50C-407E-A947-70E740481C1C}">
                           <a14:useLocalDpi xmlns:a14="http://schemas.microsoft.com/office/drawing/2010/main" val="0"/>
@@ -2733,7 +2994,7 @@
                     </pic:cNvPicPr>
                   </pic:nvPicPr>
                   <pic:blipFill>
-                    <a:blip r:embed="rId15" cstate="print">
+                    <a:blip r:embed="rId16" cstate="print">
                       <a:extLst>
                         <a:ext uri="{28A0092B-C50C-407E-A947-70E740481C1C}">
                           <a14:useLocalDpi xmlns:a14="http://schemas.microsoft.com/office/drawing/2010/main" val="0"/>
@@ -2903,7 +3164,25 @@
           <w:szCs w:val="24"/>
           <w:rtl/>
         </w:rPr>
-        <w:t xml:space="preserve">. ייתכן וקיים קשר ישיר למספר העוקבים. </w:t>
+        <w:t xml:space="preserve">. ייתכן וקיים </w:t>
+      </w:r>
+      <w:r>
+        <w:rPr>
+          <w:rFonts w:asciiTheme="minorBidi" w:hAnsiTheme="minorBidi" w:hint="cs"/>
+          <w:sz w:val="24"/>
+          <w:szCs w:val="24"/>
+          <w:rtl/>
+        </w:rPr>
+        <w:t xml:space="preserve">גם </w:t>
+      </w:r>
+      <w:r>
+        <w:rPr>
+          <w:rFonts w:asciiTheme="minorBidi" w:hAnsiTheme="minorBidi"/>
+          <w:sz w:val="24"/>
+          <w:szCs w:val="24"/>
+          <w:rtl/>
+        </w:rPr>
+        <w:t xml:space="preserve">קשר ישיר למספר העוקבים. </w:t>
       </w:r>
     </w:p>
     <w:p>
@@ -2964,7 +3243,7 @@
                     </pic:cNvPicPr>
                   </pic:nvPicPr>
                   <pic:blipFill>
-                    <a:blip r:embed="rId16" cstate="print">
+                    <a:blip r:embed="rId17" cstate="print">
                       <a:extLst>
                         <a:ext uri="{28A0092B-C50C-407E-A947-70E740481C1C}">
                           <a14:useLocalDpi xmlns:a14="http://schemas.microsoft.com/office/drawing/2010/main" val="0"/>
@@ -3048,27 +3327,33 @@
           <w:szCs w:val="24"/>
           <w:rtl/>
         </w:rPr>
-        <w:t xml:space="preserve">נצפתה </w:t>
-      </w:r>
-      <w:proofErr w:type="spellStart"/>
-      <w:r>
-        <w:rPr>
-          <w:rFonts w:asciiTheme="minorBidi" w:hAnsiTheme="minorBidi"/>
-          <w:sz w:val="24"/>
-          <w:szCs w:val="24"/>
-          <w:rtl/>
-        </w:rPr>
-        <w:t>הטייה</w:t>
-      </w:r>
-      <w:proofErr w:type="spellEnd"/>
-      <w:r>
-        <w:rPr>
-          <w:rFonts w:asciiTheme="minorBidi" w:hAnsiTheme="minorBidi"/>
-          <w:sz w:val="24"/>
-          <w:szCs w:val="24"/>
-          <w:rtl/>
-        </w:rPr>
-        <w:t xml:space="preserve"> מובהקת לימין, מרבית הפוסטים כמעט לא משותפים, ומעטים זוכים לשיתופים רבים</w:t>
+        <w:t>ההתפלגות אינה סימטרית ומציגה זנב ארוך כלפי ימין</w:t>
+      </w:r>
+      <w:r>
+        <w:rPr>
+          <w:rFonts w:asciiTheme="minorBidi" w:hAnsiTheme="minorBidi"/>
+          <w:sz w:val="24"/>
+          <w:szCs w:val="24"/>
+        </w:rPr>
+        <w:t>,</w:t>
+      </w:r>
+      <w:r>
+        <w:rPr>
+          <w:rFonts w:asciiTheme="minorBidi" w:hAnsiTheme="minorBidi" w:hint="cs"/>
+          <w:sz w:val="24"/>
+          <w:szCs w:val="24"/>
+          <w:rtl/>
+        </w:rPr>
+        <w:t xml:space="preserve"> </w:t>
+      </w:r>
+      <w:r>
+        <w:rPr>
+          <w:rFonts w:asciiTheme="minorBidi" w:hAnsiTheme="minorBidi"/>
+          <w:sz w:val="24"/>
+          <w:szCs w:val="24"/>
+          <w:rtl/>
+        </w:rPr>
+        <w:t>מרבית הפוסטים כמעט לא משותפים, ומעטים זוכים לשיתופים רבים</w:t>
       </w:r>
       <w:r>
         <w:rPr>
@@ -3224,7 +3509,45 @@
           <w:szCs w:val="24"/>
           <w:rtl/>
         </w:rPr>
-        <w:t xml:space="preserve"> והשיתופים, ולכן נתייחס בהמשך ליחס על מנת לנרמל. </w:t>
+        <w:t xml:space="preserve"> והשיתופים, ולכן </w:t>
+      </w:r>
+      <w:r>
+        <w:rPr>
+          <w:rFonts w:asciiTheme="minorBidi" w:hAnsiTheme="minorBidi" w:hint="cs"/>
+          <w:sz w:val="24"/>
+          <w:szCs w:val="24"/>
+          <w:rtl/>
+        </w:rPr>
+        <w:t xml:space="preserve">בהמשך </w:t>
+      </w:r>
+      <w:proofErr w:type="spellStart"/>
+      <w:r>
+        <w:rPr>
+          <w:rFonts w:asciiTheme="minorBidi" w:hAnsiTheme="minorBidi" w:hint="cs"/>
+          <w:sz w:val="24"/>
+          <w:szCs w:val="24"/>
+          <w:rtl/>
+        </w:rPr>
+        <w:t>יננצר</w:t>
+      </w:r>
+      <w:proofErr w:type="spellEnd"/>
+      <w:r>
+        <w:rPr>
+          <w:rFonts w:asciiTheme="minorBidi" w:hAnsiTheme="minorBidi" w:hint="cs"/>
+          <w:sz w:val="24"/>
+          <w:szCs w:val="24"/>
+          <w:rtl/>
+        </w:rPr>
+        <w:t xml:space="preserve"> משתנה מנורמל על פי היחס</w:t>
+      </w:r>
+      <w:r>
+        <w:rPr>
+          <w:rFonts w:asciiTheme="minorBidi" w:hAnsiTheme="minorBidi"/>
+          <w:sz w:val="24"/>
+          <w:szCs w:val="24"/>
+          <w:rtl/>
+        </w:rPr>
+        <w:t xml:space="preserve">. </w:t>
       </w:r>
     </w:p>
     <w:p>
@@ -3283,7 +3606,7 @@
                     </pic:cNvPicPr>
                   </pic:nvPicPr>
                   <pic:blipFill>
-                    <a:blip r:embed="rId17" cstate="print">
+                    <a:blip r:embed="rId18" cstate="print">
                       <a:extLst>
                         <a:ext uri="{28A0092B-C50C-407E-A947-70E740481C1C}">
                           <a14:useLocalDpi xmlns:a14="http://schemas.microsoft.com/office/drawing/2010/main" val="0"/>
@@ -3397,7 +3720,7 @@
                     </pic:cNvPicPr>
                   </pic:nvPicPr>
                   <pic:blipFill>
-                    <a:blip r:embed="rId18" cstate="print">
+                    <a:blip r:embed="rId19" cstate="print">
                       <a:extLst>
                         <a:ext uri="{28A0092B-C50C-407E-A947-70E740481C1C}">
                           <a14:useLocalDpi xmlns:a14="http://schemas.microsoft.com/office/drawing/2010/main" val="0"/>
@@ -3592,7 +3915,7 @@
                     </pic:cNvPicPr>
                   </pic:nvPicPr>
                   <pic:blipFill>
-                    <a:blip r:embed="rId19" cstate="print">
+                    <a:blip r:embed="rId20" cstate="print">
                       <a:extLst>
                         <a:ext uri="{28A0092B-C50C-407E-A947-70E740481C1C}">
                           <a14:useLocalDpi xmlns:a14="http://schemas.microsoft.com/office/drawing/2010/main" val="0"/>
@@ -3807,7 +4130,7 @@
                     </pic:cNvPicPr>
                   </pic:nvPicPr>
                   <pic:blipFill>
-                    <a:blip r:embed="rId20" cstate="print">
+                    <a:blip r:embed="rId21" cstate="print">
                       <a:extLst>
                         <a:ext uri="{28A0092B-C50C-407E-A947-70E740481C1C}">
                           <a14:useLocalDpi xmlns:a14="http://schemas.microsoft.com/office/drawing/2010/main" val="0"/>
@@ -3957,7 +4280,7 @@
                     </pic:cNvPicPr>
                   </pic:nvPicPr>
                   <pic:blipFill>
-                    <a:blip r:embed="rId21" cstate="print">
+                    <a:blip r:embed="rId22" cstate="print">
                       <a:extLst>
                         <a:ext uri="{28A0092B-C50C-407E-A947-70E740481C1C}">
                           <a14:useLocalDpi xmlns:a14="http://schemas.microsoft.com/office/drawing/2010/main" val="0"/>
@@ -4058,7 +4381,7 @@
                     </pic:cNvPicPr>
                   </pic:nvPicPr>
                   <pic:blipFill>
-                    <a:blip r:embed="rId22" cstate="print">
+                    <a:blip r:embed="rId23" cstate="print">
                       <a:extLst>
                         <a:ext uri="{28A0092B-C50C-407E-A947-70E740481C1C}">
                           <a14:useLocalDpi xmlns:a14="http://schemas.microsoft.com/office/drawing/2010/main" val="0"/>
@@ -4222,7 +4545,7 @@
           <w:szCs w:val="24"/>
         </w:rPr>
         <w:drawing>
-          <wp:anchor distT="0" distB="0" distL="114300" distR="114300" simplePos="0" relativeHeight="251682816" behindDoc="1" locked="0" layoutInCell="1" allowOverlap="1" wp14:anchorId="65075460" wp14:editId="608A91C6">
+          <wp:anchor distT="0" distB="0" distL="114300" distR="114300" simplePos="0" relativeHeight="251682816" behindDoc="1" locked="0" layoutInCell="1" allowOverlap="1" wp14:anchorId="65075460" wp14:editId="7D14949D">
             <wp:simplePos x="0" y="0"/>
             <wp:positionH relativeFrom="column">
               <wp:posOffset>-819967</wp:posOffset>
@@ -4261,7 +4584,7 @@
                     </pic:cNvPicPr>
                   </pic:nvPicPr>
                   <pic:blipFill>
-                    <a:blip r:embed="rId23" cstate="print">
+                    <a:blip r:embed="rId24" cstate="print">
                       <a:extLst>
                         <a:ext uri="{28A0092B-C50C-407E-A947-70E740481C1C}">
                           <a14:useLocalDpi xmlns:a14="http://schemas.microsoft.com/office/drawing/2010/main" val="0"/>
@@ -4370,7 +4693,7 @@
           <w:szCs w:val="24"/>
         </w:rPr>
         <w:drawing>
-          <wp:anchor distT="0" distB="0" distL="114300" distR="114300" simplePos="0" relativeHeight="251683840" behindDoc="1" locked="0" layoutInCell="1" allowOverlap="1" wp14:anchorId="42052A8A" wp14:editId="6B16B0D3">
+          <wp:anchor distT="0" distB="0" distL="114300" distR="114300" simplePos="0" relativeHeight="251683840" behindDoc="1" locked="0" layoutInCell="1" allowOverlap="1" wp14:anchorId="42052A8A" wp14:editId="7606C731">
             <wp:simplePos x="0" y="0"/>
             <wp:positionH relativeFrom="column">
               <wp:posOffset>-987606</wp:posOffset>
@@ -4403,7 +4726,7 @@
                     </pic:cNvPicPr>
                   </pic:nvPicPr>
                   <pic:blipFill>
-                    <a:blip r:embed="rId24" cstate="print">
+                    <a:blip r:embed="rId25" cstate="print">
                       <a:extLst>
                         <a:ext uri="{28A0092B-C50C-407E-A947-70E740481C1C}">
                           <a14:useLocalDpi xmlns:a14="http://schemas.microsoft.com/office/drawing/2010/main" val="0"/>
@@ -4448,7 +4771,7 @@
           <w:szCs w:val="24"/>
         </w:rPr>
         <w:drawing>
-          <wp:anchor distT="0" distB="0" distL="114300" distR="114300" simplePos="0" relativeHeight="251684864" behindDoc="1" locked="0" layoutInCell="1" allowOverlap="1" wp14:anchorId="4A0B4BC6" wp14:editId="679F7349">
+          <wp:anchor distT="0" distB="0" distL="114300" distR="114300" simplePos="0" relativeHeight="251684864" behindDoc="1" locked="0" layoutInCell="1" allowOverlap="1" wp14:anchorId="4A0B4BC6" wp14:editId="0A79999D">
             <wp:simplePos x="0" y="0"/>
             <wp:positionH relativeFrom="column">
               <wp:posOffset>633730</wp:posOffset>
@@ -4481,7 +4804,7 @@
                     </pic:cNvPicPr>
                   </pic:nvPicPr>
                   <pic:blipFill>
-                    <a:blip r:embed="rId25" cstate="print">
+                    <a:blip r:embed="rId26" cstate="print">
                       <a:extLst>
                         <a:ext uri="{28A0092B-C50C-407E-A947-70E740481C1C}">
                           <a14:useLocalDpi xmlns:a14="http://schemas.microsoft.com/office/drawing/2010/main" val="0"/>
@@ -4844,7 +5167,7 @@
                     </pic:cNvPicPr>
                   </pic:nvPicPr>
                   <pic:blipFill>
-                    <a:blip r:embed="rId26" cstate="print">
+                    <a:blip r:embed="rId27" cstate="print">
                       <a:extLst>
                         <a:ext uri="{28A0092B-C50C-407E-A947-70E740481C1C}">
                           <a14:useLocalDpi xmlns:a14="http://schemas.microsoft.com/office/drawing/2010/main" val="0"/>
@@ -4967,7 +5290,7 @@
                     </pic:cNvPicPr>
                   </pic:nvPicPr>
                   <pic:blipFill>
-                    <a:blip r:embed="rId27" cstate="print">
+                    <a:blip r:embed="rId28" cstate="print">
                       <a:extLst>
                         <a:ext uri="{28A0092B-C50C-407E-A947-70E740481C1C}">
                           <a14:useLocalDpi xmlns:a14="http://schemas.microsoft.com/office/drawing/2010/main" val="0"/>
@@ -5057,7 +5380,7 @@
                     </pic:cNvPicPr>
                   </pic:nvPicPr>
                   <pic:blipFill>
-                    <a:blip r:embed="rId28" cstate="print">
+                    <a:blip r:embed="rId29" cstate="print">
                       <a:extLst>
                         <a:ext uri="{28A0092B-C50C-407E-A947-70E740481C1C}">
                           <a14:useLocalDpi xmlns:a14="http://schemas.microsoft.com/office/drawing/2010/main" val="0"/>
@@ -5147,7 +5470,7 @@
                     </pic:cNvPicPr>
                   </pic:nvPicPr>
                   <pic:blipFill>
-                    <a:blip r:embed="rId29" cstate="print">
+                    <a:blip r:embed="rId30" cstate="print">
                       <a:extLst>
                         <a:ext uri="{28A0092B-C50C-407E-A947-70E740481C1C}">
                           <a14:useLocalDpi xmlns:a14="http://schemas.microsoft.com/office/drawing/2010/main" val="0"/>
@@ -5345,7 +5668,7 @@
                     </pic:cNvPicPr>
                   </pic:nvPicPr>
                   <pic:blipFill>
-                    <a:blip r:embed="rId30" cstate="print">
+                    <a:blip r:embed="rId31" cstate="print">
                       <a:extLst>
                         <a:ext uri="{28A0092B-C50C-407E-A947-70E740481C1C}">
                           <a14:useLocalDpi xmlns:a14="http://schemas.microsoft.com/office/drawing/2010/main" val="0"/>
@@ -5423,7 +5746,7 @@
                     </pic:cNvPicPr>
                   </pic:nvPicPr>
                   <pic:blipFill>
-                    <a:blip r:embed="rId31" cstate="print">
+                    <a:blip r:embed="rId32" cstate="print">
                       <a:extLst>
                         <a:ext uri="{28A0092B-C50C-407E-A947-70E740481C1C}">
                           <a14:useLocalDpi xmlns:a14="http://schemas.microsoft.com/office/drawing/2010/main" val="0"/>
@@ -7522,7 +7845,7 @@
                     </pic:cNvPicPr>
                   </pic:nvPicPr>
                   <pic:blipFill>
-                    <a:blip r:embed="rId32" cstate="print">
+                    <a:blip r:embed="rId33" cstate="print">
                       <a:extLst>
                         <a:ext uri="{28A0092B-C50C-407E-A947-70E740481C1C}">
                           <a14:useLocalDpi xmlns:a14="http://schemas.microsoft.com/office/drawing/2010/main" val="0"/>
@@ -7640,7 +7963,7 @@
                     </pic:cNvPicPr>
                   </pic:nvPicPr>
                   <pic:blipFill>
-                    <a:blip r:embed="rId33" cstate="print">
+                    <a:blip r:embed="rId34" cstate="print">
                       <a:extLst>
                         <a:ext uri="{28A0092B-C50C-407E-A947-70E740481C1C}">
                           <a14:useLocalDpi xmlns:a14="http://schemas.microsoft.com/office/drawing/2010/main" val="0"/>
@@ -7832,7 +8155,7 @@
                     </pic:cNvPicPr>
                   </pic:nvPicPr>
                   <pic:blipFill>
-                    <a:blip r:embed="rId34" cstate="print">
+                    <a:blip r:embed="rId35" cstate="print">
                       <a:extLst>
                         <a:ext uri="{28A0092B-C50C-407E-A947-70E740481C1C}">
                           <a14:useLocalDpi xmlns:a14="http://schemas.microsoft.com/office/drawing/2010/main" val="0"/>
@@ -8010,7 +8333,7 @@
                     </pic:cNvPicPr>
                   </pic:nvPicPr>
                   <pic:blipFill>
-                    <a:blip r:embed="rId35" cstate="print">
+                    <a:blip r:embed="rId36" cstate="print">
                       <a:extLst>
                         <a:ext uri="{28A0092B-C50C-407E-A947-70E740481C1C}">
                           <a14:useLocalDpi xmlns:a14="http://schemas.microsoft.com/office/drawing/2010/main" val="0"/>
@@ -8134,138 +8457,6 @@
                 <pic:pic xmlns:pic="http://schemas.openxmlformats.org/drawingml/2006/picture">
                   <pic:nvPicPr>
                     <pic:cNvPr id="0" name="Picture 56"/>
-                    <pic:cNvPicPr>
-                      <a:picLocks noChangeAspect="1" noChangeArrowheads="1"/>
-                    </pic:cNvPicPr>
-                  </pic:nvPicPr>
-                  <pic:blipFill>
-                    <a:blip r:embed="rId36" cstate="print">
-                      <a:extLst>
-                        <a:ext uri="{28A0092B-C50C-407E-A947-70E740481C1C}">
-                          <a14:useLocalDpi xmlns:a14="http://schemas.microsoft.com/office/drawing/2010/main" val="0"/>
-                        </a:ext>
-                      </a:extLst>
-                    </a:blip>
-                    <a:srcRect/>
-                    <a:stretch>
-                      <a:fillRect/>
-                    </a:stretch>
-                  </pic:blipFill>
-                  <pic:spPr bwMode="auto">
-                    <a:xfrm>
-                      <a:off x="0" y="0"/>
-                      <a:ext cx="2656840" cy="1295400"/>
-                    </a:xfrm>
-                    <a:prstGeom prst="rect">
-                      <a:avLst/>
-                    </a:prstGeom>
-                    <a:noFill/>
-                    <a:ln>
-                      <a:noFill/>
-                    </a:ln>
-                    <a:effectLst>
-                      <a:outerShdw blurRad="50800" dist="38100" dir="2700000" algn="tl" rotWithShape="0">
-                        <a:prstClr val="black">
-                          <a:alpha val="40000"/>
-                        </a:prstClr>
-                      </a:outerShdw>
-                    </a:effectLst>
-                  </pic:spPr>
-                </pic:pic>
-              </a:graphicData>
-            </a:graphic>
-            <wp14:sizeRelH relativeFrom="margin">
-              <wp14:pctWidth>0</wp14:pctWidth>
-            </wp14:sizeRelH>
-            <wp14:sizeRelV relativeFrom="margin">
-              <wp14:pctHeight>0</wp14:pctHeight>
-            </wp14:sizeRelV>
-          </wp:anchor>
-        </w:drawing>
-      </w:r>
-    </w:p>
-    <w:p>
-      <w:pPr>
-        <w:spacing w:line="360" w:lineRule="auto"/>
-        <w:rPr>
-          <w:rFonts w:asciiTheme="minorBidi" w:hAnsiTheme="minorBidi"/>
-          <w:sz w:val="24"/>
-          <w:szCs w:val="24"/>
-          <w:rtl/>
-        </w:rPr>
-      </w:pPr>
-      <w:r>
-        <w:rPr>
-          <w:rFonts w:asciiTheme="minorBidi" w:hAnsiTheme="minorBidi"/>
-          <w:b/>
-          <w:bCs/>
-          <w:sz w:val="24"/>
-          <w:szCs w:val="24"/>
-          <w:rtl/>
-        </w:rPr>
-        <w:t>אורך הפוסט:</w:t>
-      </w:r>
-      <w:r>
-        <w:rPr>
-          <w:rFonts w:asciiTheme="minorBidi" w:hAnsiTheme="minorBidi"/>
-          <w:sz w:val="24"/>
-          <w:szCs w:val="24"/>
-          <w:rtl/>
-        </w:rPr>
-        <w:t xml:space="preserve"> תגובות שליליות מרוכזות בטווחים קצרים (עד 20 מילים), לעומת תגובות חיוביות שמופיעות יותר באורכים בינוניים וארוכים – דבר המצביע על סגנון ביטוי תמציתי יותר של תוכן שלילי.</w:t>
-      </w:r>
-    </w:p>
-    <w:p>
-      <w:pPr>
-        <w:spacing w:line="360" w:lineRule="auto"/>
-        <w:rPr>
-          <w:rFonts w:asciiTheme="minorBidi" w:hAnsiTheme="minorBidi"/>
-          <w:sz w:val="24"/>
-          <w:szCs w:val="24"/>
-          <w:rtl/>
-        </w:rPr>
-      </w:pPr>
-      <w:r>
-        <w:rPr>
-          <w:rFonts w:asciiTheme="minorBidi" w:hAnsiTheme="minorBidi"/>
-          <w:noProof/>
-          <w:sz w:val="24"/>
-          <w:szCs w:val="24"/>
-        </w:rPr>
-        <w:drawing>
-          <wp:anchor distT="0" distB="0" distL="114300" distR="114300" simplePos="0" relativeHeight="251700224" behindDoc="1" locked="0" layoutInCell="1" allowOverlap="1" wp14:anchorId="66D97D26" wp14:editId="02A386C9">
-            <wp:simplePos x="0" y="0"/>
-            <wp:positionH relativeFrom="margin">
-              <wp:posOffset>-763270</wp:posOffset>
-            </wp:positionH>
-            <wp:positionV relativeFrom="paragraph">
-              <wp:posOffset>214630</wp:posOffset>
-            </wp:positionV>
-            <wp:extent cx="2656840" cy="1295400"/>
-            <wp:effectExtent l="38100" t="38100" r="86360" b="95250"/>
-            <wp:wrapTight wrapText="bothSides">
-              <wp:wrapPolygon edited="0">
-                <wp:start x="0" y="-635"/>
-                <wp:lineTo x="-310" y="-318"/>
-                <wp:lineTo x="-310" y="21600"/>
-                <wp:lineTo x="-155" y="22871"/>
-                <wp:lineTo x="21837" y="22871"/>
-                <wp:lineTo x="22147" y="20012"/>
-                <wp:lineTo x="22147" y="4765"/>
-                <wp:lineTo x="21683" y="0"/>
-                <wp:lineTo x="21683" y="-635"/>
-                <wp:lineTo x="0" y="-635"/>
-              </wp:wrapPolygon>
-            </wp:wrapTight>
-            <wp:docPr id="741767960" name="Picture 25" descr="A graph with a number of hashtags&#10;&#10;AI-generated content may be incorrect."/>
-            <wp:cNvGraphicFramePr>
-              <a:graphicFrameLocks xmlns:a="http://schemas.openxmlformats.org/drawingml/2006/main" noChangeAspect="1"/>
-            </wp:cNvGraphicFramePr>
-            <a:graphic xmlns:a="http://schemas.openxmlformats.org/drawingml/2006/main">
-              <a:graphicData uri="http://schemas.openxmlformats.org/drawingml/2006/picture">
-                <pic:pic xmlns:pic="http://schemas.openxmlformats.org/drawingml/2006/picture">
-                  <pic:nvPicPr>
-                    <pic:cNvPr id="741767960" name="Picture 25" descr="A graph with a number of hashtags&#10;&#10;AI-generated content may be incorrect."/>
                     <pic:cNvPicPr>
                       <a:picLocks noChangeAspect="1" noChangeArrowheads="1"/>
                     </pic:cNvPicPr>
@@ -8315,6 +8506,138 @@
           </wp:anchor>
         </w:drawing>
       </w:r>
+    </w:p>
+    <w:p>
+      <w:pPr>
+        <w:spacing w:line="360" w:lineRule="auto"/>
+        <w:rPr>
+          <w:rFonts w:asciiTheme="minorBidi" w:hAnsiTheme="minorBidi"/>
+          <w:sz w:val="24"/>
+          <w:szCs w:val="24"/>
+          <w:rtl/>
+        </w:rPr>
+      </w:pPr>
+      <w:r>
+        <w:rPr>
+          <w:rFonts w:asciiTheme="minorBidi" w:hAnsiTheme="minorBidi"/>
+          <w:b/>
+          <w:bCs/>
+          <w:sz w:val="24"/>
+          <w:szCs w:val="24"/>
+          <w:rtl/>
+        </w:rPr>
+        <w:t>אורך הפוסט:</w:t>
+      </w:r>
+      <w:r>
+        <w:rPr>
+          <w:rFonts w:asciiTheme="minorBidi" w:hAnsiTheme="minorBidi"/>
+          <w:sz w:val="24"/>
+          <w:szCs w:val="24"/>
+          <w:rtl/>
+        </w:rPr>
+        <w:t xml:space="preserve"> תגובות שליליות מרוכזות בטווחים קצרים (עד 20 מילים), לעומת תגובות חיוביות שמופיעות יותר באורכים בינוניים וארוכים – דבר המצביע על סגנון ביטוי תמציתי יותר של תוכן שלילי.</w:t>
+      </w:r>
+    </w:p>
+    <w:p>
+      <w:pPr>
+        <w:spacing w:line="360" w:lineRule="auto"/>
+        <w:rPr>
+          <w:rFonts w:asciiTheme="minorBidi" w:hAnsiTheme="minorBidi"/>
+          <w:sz w:val="24"/>
+          <w:szCs w:val="24"/>
+          <w:rtl/>
+        </w:rPr>
+      </w:pPr>
+      <w:r>
+        <w:rPr>
+          <w:rFonts w:asciiTheme="minorBidi" w:hAnsiTheme="minorBidi"/>
+          <w:noProof/>
+          <w:sz w:val="24"/>
+          <w:szCs w:val="24"/>
+        </w:rPr>
+        <w:drawing>
+          <wp:anchor distT="0" distB="0" distL="114300" distR="114300" simplePos="0" relativeHeight="251700224" behindDoc="1" locked="0" layoutInCell="1" allowOverlap="1" wp14:anchorId="66D97D26" wp14:editId="02A386C9">
+            <wp:simplePos x="0" y="0"/>
+            <wp:positionH relativeFrom="margin">
+              <wp:posOffset>-763270</wp:posOffset>
+            </wp:positionH>
+            <wp:positionV relativeFrom="paragraph">
+              <wp:posOffset>214630</wp:posOffset>
+            </wp:positionV>
+            <wp:extent cx="2656840" cy="1295400"/>
+            <wp:effectExtent l="38100" t="38100" r="86360" b="95250"/>
+            <wp:wrapTight wrapText="bothSides">
+              <wp:wrapPolygon edited="0">
+                <wp:start x="0" y="-635"/>
+                <wp:lineTo x="-310" y="-318"/>
+                <wp:lineTo x="-310" y="21600"/>
+                <wp:lineTo x="-155" y="22871"/>
+                <wp:lineTo x="21837" y="22871"/>
+                <wp:lineTo x="22147" y="20012"/>
+                <wp:lineTo x="22147" y="4765"/>
+                <wp:lineTo x="21683" y="0"/>
+                <wp:lineTo x="21683" y="-635"/>
+                <wp:lineTo x="0" y="-635"/>
+              </wp:wrapPolygon>
+            </wp:wrapTight>
+            <wp:docPr id="741767960" name="Picture 25" descr="A graph with a number of hashtags&#10;&#10;AI-generated content may be incorrect."/>
+            <wp:cNvGraphicFramePr>
+              <a:graphicFrameLocks xmlns:a="http://schemas.openxmlformats.org/drawingml/2006/main" noChangeAspect="1"/>
+            </wp:cNvGraphicFramePr>
+            <a:graphic xmlns:a="http://schemas.openxmlformats.org/drawingml/2006/main">
+              <a:graphicData uri="http://schemas.openxmlformats.org/drawingml/2006/picture">
+                <pic:pic xmlns:pic="http://schemas.openxmlformats.org/drawingml/2006/picture">
+                  <pic:nvPicPr>
+                    <pic:cNvPr id="741767960" name="Picture 25" descr="A graph with a number of hashtags&#10;&#10;AI-generated content may be incorrect."/>
+                    <pic:cNvPicPr>
+                      <a:picLocks noChangeAspect="1" noChangeArrowheads="1"/>
+                    </pic:cNvPicPr>
+                  </pic:nvPicPr>
+                  <pic:blipFill>
+                    <a:blip r:embed="rId38" cstate="print">
+                      <a:extLst>
+                        <a:ext uri="{28A0092B-C50C-407E-A947-70E740481C1C}">
+                          <a14:useLocalDpi xmlns:a14="http://schemas.microsoft.com/office/drawing/2010/main" val="0"/>
+                        </a:ext>
+                      </a:extLst>
+                    </a:blip>
+                    <a:srcRect/>
+                    <a:stretch>
+                      <a:fillRect/>
+                    </a:stretch>
+                  </pic:blipFill>
+                  <pic:spPr bwMode="auto">
+                    <a:xfrm>
+                      <a:off x="0" y="0"/>
+                      <a:ext cx="2656840" cy="1295400"/>
+                    </a:xfrm>
+                    <a:prstGeom prst="rect">
+                      <a:avLst/>
+                    </a:prstGeom>
+                    <a:noFill/>
+                    <a:ln>
+                      <a:noFill/>
+                    </a:ln>
+                    <a:effectLst>
+                      <a:outerShdw blurRad="50800" dist="38100" dir="2700000" algn="tl" rotWithShape="0">
+                        <a:prstClr val="black">
+                          <a:alpha val="40000"/>
+                        </a:prstClr>
+                      </a:outerShdw>
+                    </a:effectLst>
+                  </pic:spPr>
+                </pic:pic>
+              </a:graphicData>
+            </a:graphic>
+            <wp14:sizeRelH relativeFrom="margin">
+              <wp14:pctWidth>0</wp14:pctWidth>
+            </wp14:sizeRelH>
+            <wp14:sizeRelV relativeFrom="margin">
+              <wp14:pctHeight>0</wp14:pctHeight>
+            </wp14:sizeRelV>
+          </wp:anchor>
+        </w:drawing>
+      </w:r>
       <w:r>
         <w:rPr>
           <w:rFonts w:asciiTheme="minorBidi" w:hAnsiTheme="minorBidi"/>
@@ -8459,7 +8782,7 @@
                     </pic:cNvPicPr>
                   </pic:nvPicPr>
                   <pic:blipFill>
-                    <a:blip r:embed="rId38" cstate="print">
+                    <a:blip r:embed="rId39" cstate="print">
                       <a:extLst>
                         <a:ext uri="{28A0092B-C50C-407E-A947-70E740481C1C}">
                           <a14:useLocalDpi xmlns:a14="http://schemas.microsoft.com/office/drawing/2010/main" val="0"/>
@@ -8593,7 +8916,7 @@
                     </pic:cNvPicPr>
                   </pic:nvPicPr>
                   <pic:blipFill>
-                    <a:blip r:embed="rId39" cstate="print">
+                    <a:blip r:embed="rId40" cstate="print">
                       <a:extLst>
                         <a:ext uri="{28A0092B-C50C-407E-A947-70E740481C1C}">
                           <a14:useLocalDpi xmlns:a14="http://schemas.microsoft.com/office/drawing/2010/main" val="0"/>
@@ -8683,7 +9006,7 @@
                     </pic:cNvPicPr>
                   </pic:nvPicPr>
                   <pic:blipFill>
-                    <a:blip r:embed="rId40" cstate="print">
+                    <a:blip r:embed="rId41" cstate="print">
                       <a:extLst>
                         <a:ext uri="{28A0092B-C50C-407E-A947-70E740481C1C}">
                           <a14:useLocalDpi xmlns:a14="http://schemas.microsoft.com/office/drawing/2010/main" val="0"/>
@@ -8897,7 +9220,7 @@
                     </pic:cNvPicPr>
                   </pic:nvPicPr>
                   <pic:blipFill>
-                    <a:blip r:embed="rId41" cstate="print">
+                    <a:blip r:embed="rId42" cstate="print">
                       <a:extLst>
                         <a:ext uri="{28A0092B-C50C-407E-A947-70E740481C1C}">
                           <a14:useLocalDpi xmlns:a14="http://schemas.microsoft.com/office/drawing/2010/main" val="0"/>
@@ -9083,7 +9406,7 @@
                     </pic:cNvPicPr>
                   </pic:nvPicPr>
                   <pic:blipFill>
-                    <a:blip r:embed="rId42" cstate="print">
+                    <a:blip r:embed="rId43" cstate="print">
                       <a:extLst>
                         <a:ext uri="{28A0092B-C50C-407E-A947-70E740481C1C}">
                           <a14:useLocalDpi xmlns:a14="http://schemas.microsoft.com/office/drawing/2010/main" val="0"/>
@@ -9222,7 +9545,7 @@
                     </pic:cNvPicPr>
                   </pic:nvPicPr>
                   <pic:blipFill>
-                    <a:blip r:embed="rId43" cstate="print">
+                    <a:blip r:embed="rId44" cstate="print">
                       <a:extLst>
                         <a:ext uri="{28A0092B-C50C-407E-A947-70E740481C1C}">
                           <a14:useLocalDpi xmlns:a14="http://schemas.microsoft.com/office/drawing/2010/main" val="0"/>
@@ -9337,7 +9660,7 @@
         </w:rPr>
         <w:lastRenderedPageBreak/>
         <w:drawing>
-          <wp:anchor distT="0" distB="0" distL="114300" distR="114300" simplePos="0" relativeHeight="251674624" behindDoc="1" locked="0" layoutInCell="1" allowOverlap="1" wp14:anchorId="6CAE411E" wp14:editId="28553358">
+          <wp:anchor distT="0" distB="0" distL="114300" distR="114300" simplePos="0" relativeHeight="251674624" behindDoc="1" locked="0" layoutInCell="1" allowOverlap="1" wp14:anchorId="6CAE411E" wp14:editId="2971B6AB">
             <wp:simplePos x="0" y="0"/>
             <wp:positionH relativeFrom="margin">
               <wp:posOffset>-989330</wp:posOffset>
@@ -9370,7 +9693,7 @@
                     </pic:cNvPicPr>
                   </pic:nvPicPr>
                   <pic:blipFill>
-                    <a:blip r:embed="rId44" cstate="print">
+                    <a:blip r:embed="rId45" cstate="print">
                       <a:extLst>
                         <a:ext uri="{28A0092B-C50C-407E-A947-70E740481C1C}">
                           <a14:useLocalDpi xmlns:a14="http://schemas.microsoft.com/office/drawing/2010/main" val="0"/>
@@ -9448,7 +9771,7 @@
                     </pic:cNvPicPr>
                   </pic:nvPicPr>
                   <pic:blipFill>
-                    <a:blip r:embed="rId45" cstate="print">
+                    <a:blip r:embed="rId46" cstate="print">
                       <a:extLst>
                         <a:ext uri="{28A0092B-C50C-407E-A947-70E740481C1C}">
                           <a14:useLocalDpi xmlns:a14="http://schemas.microsoft.com/office/drawing/2010/main" val="0"/>
@@ -9493,7 +9816,7 @@
           <w:szCs w:val="24"/>
         </w:rPr>
         <w:drawing>
-          <wp:anchor distT="0" distB="0" distL="114300" distR="114300" simplePos="0" relativeHeight="251676672" behindDoc="1" locked="0" layoutInCell="1" allowOverlap="1" wp14:anchorId="56CC8A3D" wp14:editId="0331CB69">
+          <wp:anchor distT="0" distB="0" distL="114300" distR="114300" simplePos="0" relativeHeight="251676672" behindDoc="1" locked="0" layoutInCell="1" allowOverlap="1" wp14:anchorId="56CC8A3D" wp14:editId="29F4A52F">
             <wp:simplePos x="0" y="0"/>
             <wp:positionH relativeFrom="margin">
               <wp:posOffset>4490720</wp:posOffset>
@@ -9526,7 +9849,7 @@
                     </pic:cNvPicPr>
                   </pic:nvPicPr>
                   <pic:blipFill>
-                    <a:blip r:embed="rId46" cstate="print">
+                    <a:blip r:embed="rId47" cstate="print">
                       <a:extLst>
                         <a:ext uri="{28A0092B-C50C-407E-A947-70E740481C1C}">
                           <a14:useLocalDpi xmlns:a14="http://schemas.microsoft.com/office/drawing/2010/main" val="0"/>
@@ -9604,7 +9927,7 @@
                     </pic:cNvPicPr>
                   </pic:nvPicPr>
                   <pic:blipFill>
-                    <a:blip r:embed="rId47" cstate="print">
+                    <a:blip r:embed="rId48" cstate="print">
                       <a:extLst>
                         <a:ext uri="{28A0092B-C50C-407E-A947-70E740481C1C}">
                           <a14:useLocalDpi xmlns:a14="http://schemas.microsoft.com/office/drawing/2010/main" val="0"/>
@@ -10552,7 +10875,24 @@
           <w:sz w:val="24"/>
           <w:szCs w:val="24"/>
         </w:rPr>
-        <w:t xml:space="preserve"> Min-Max Normalization. </w:t>
+        <w:t>,</w:t>
+      </w:r>
+      <w:r>
+        <w:rPr>
+          <w:rFonts w:asciiTheme="minorBidi" w:hAnsiTheme="minorBidi"/>
+          <w:sz w:val="24"/>
+          <w:szCs w:val="24"/>
+        </w:rPr>
+        <w:t xml:space="preserve"> Min-Max Normalization </w:t>
+      </w:r>
+      <w:r>
+        <w:rPr>
+          <w:rFonts w:asciiTheme="minorBidi" w:hAnsiTheme="minorBidi" w:hint="cs"/>
+          <w:sz w:val="24"/>
+          <w:szCs w:val="24"/>
+          <w:rtl/>
+        </w:rPr>
+        <w:t xml:space="preserve"> </w:t>
       </w:r>
       <w:r>
         <w:rPr>
@@ -10671,16 +11011,7 @@
           <w:szCs w:val="24"/>
           <w:rtl/>
         </w:rPr>
-        <w:t xml:space="preserve">בין הפיצ'רים החדשים שהוספנו </w:t>
-      </w:r>
-      <w:r>
-        <w:rPr>
-          <w:rFonts w:asciiTheme="minorBidi" w:hAnsiTheme="minorBidi"/>
-          <w:sz w:val="24"/>
-          <w:szCs w:val="24"/>
-          <w:rtl/>
-        </w:rPr>
-        <w:t xml:space="preserve">פרסום ביום, עונת השנה, פוסט קצר, משתמש פעיל, כמות </w:t>
+        <w:t xml:space="preserve">הפיצ'רים החדשים שנוספו כוללים: פרסום בשעות היום, עונת השנה, אורך הפוסט, תדירות פרסום, כמות </w:t>
       </w:r>
       <w:proofErr w:type="spellStart"/>
       <w:r>
@@ -10700,7 +11031,51 @@
           <w:szCs w:val="24"/>
           <w:rtl/>
         </w:rPr>
-        <w:t xml:space="preserve"> וגיל צעיר. פיצ’רים אלה הומרו לערכים בוליאניים כדי להבליט מגמות ולצמצם רעש ממשתנים רציפים</w:t>
+        <w:t xml:space="preserve"> וגיל המשתמש. כל </w:t>
+      </w:r>
+      <w:r>
+        <w:rPr>
+          <w:rFonts w:asciiTheme="minorBidi" w:hAnsiTheme="minorBidi" w:hint="cs"/>
+          <w:sz w:val="24"/>
+          <w:szCs w:val="24"/>
+          <w:rtl/>
+        </w:rPr>
+        <w:t>פיצ'ר</w:t>
+      </w:r>
+      <w:r>
+        <w:rPr>
+          <w:rFonts w:asciiTheme="minorBidi" w:hAnsiTheme="minorBidi"/>
+          <w:sz w:val="24"/>
+          <w:szCs w:val="24"/>
+          <w:rtl/>
+        </w:rPr>
+        <w:t xml:space="preserve"> הומר לערך בוליאני בהתאם לסף שנקבע מתוך ממצא</w:t>
+      </w:r>
+      <w:r>
+        <w:rPr>
+          <w:rFonts w:asciiTheme="minorBidi" w:hAnsiTheme="minorBidi" w:hint="cs"/>
+          <w:sz w:val="24"/>
+          <w:szCs w:val="24"/>
+          <w:rtl/>
+        </w:rPr>
+        <w:t>י השלב הקודם</w:t>
+      </w:r>
+      <w:r>
+        <w:rPr>
+          <w:rFonts w:asciiTheme="minorBidi" w:hAnsiTheme="minorBidi"/>
+          <w:sz w:val="24"/>
+          <w:szCs w:val="24"/>
+        </w:rPr>
+        <w:t xml:space="preserve"> </w:t>
+      </w:r>
+      <w:r>
+        <w:rPr>
+          <w:rFonts w:asciiTheme="minorBidi" w:hAnsiTheme="minorBidi"/>
+          <w:sz w:val="24"/>
+          <w:szCs w:val="24"/>
+          <w:rtl/>
+        </w:rPr>
+        <w:t>במטרה להדגיש מגמות מובהקות ולפשט את הנתונים הרציפים</w:t>
       </w:r>
       <w:r>
         <w:rPr>
@@ -10717,16 +11092,15 @@
           <w:szCs w:val="24"/>
           <w:rtl/>
         </w:rPr>
-        <w:t xml:space="preserve"> (לפי המסקנות שהוצגו בשלב הקודם).</w:t>
-      </w:r>
-      <w:r>
-        <w:rPr>
-          <w:rFonts w:asciiTheme="minorBidi" w:hAnsiTheme="minorBidi"/>
-          <w:sz w:val="24"/>
-          <w:szCs w:val="24"/>
-          <w:rtl/>
-        </w:rPr>
         <w:br/>
+      </w:r>
+      <w:r>
+        <w:rPr>
+          <w:rFonts w:asciiTheme="minorBidi" w:hAnsiTheme="minorBidi"/>
+          <w:sz w:val="24"/>
+          <w:szCs w:val="24"/>
+          <w:rtl/>
+        </w:rPr>
         <w:t>משתנים קטגוריאליים כגון שעת פרסום, סוג תוכן, עונה וסוג משתמש הומרו לייצוג בינארי באמצעות</w:t>
       </w:r>
       <w:r>
@@ -10806,7 +11180,7 @@
                     <pic:cNvPicPr/>
                   </pic:nvPicPr>
                   <pic:blipFill>
-                    <a:blip r:embed="rId48">
+                    <a:blip r:embed="rId49">
                       <a:extLst>
                         <a:ext uri="{28A0092B-C50C-407E-A947-70E740481C1C}">
                           <a14:useLocalDpi xmlns:a14="http://schemas.microsoft.com/office/drawing/2010/main" val="0"/>
@@ -11174,7 +11548,7 @@
                     </pic:cNvPicPr>
                   </pic:nvPicPr>
                   <pic:blipFill>
-                    <a:blip r:embed="rId49" cstate="print">
+                    <a:blip r:embed="rId50" cstate="print">
                       <a:extLst>
                         <a:ext uri="{28A0092B-C50C-407E-A947-70E740481C1C}">
                           <a14:useLocalDpi xmlns:a14="http://schemas.microsoft.com/office/drawing/2010/main" val="0"/>
@@ -11274,7 +11648,7 @@
                     </pic:cNvPicPr>
                   </pic:nvPicPr>
                   <pic:blipFill>
-                    <a:blip r:embed="rId50" cstate="print">
+                    <a:blip r:embed="rId51" cstate="print">
                       <a:extLst>
                         <a:ext uri="{28A0092B-C50C-407E-A947-70E740481C1C}">
                           <a14:useLocalDpi xmlns:a14="http://schemas.microsoft.com/office/drawing/2010/main" val="0"/>
@@ -11402,6 +11776,16 @@
       </w:r>
       <w:r>
         <w:rPr>
+          <w:rFonts w:asciiTheme="minorBidi" w:hAnsiTheme="minorBidi" w:hint="cs"/>
+          <w:noProof/>
+          <w:sz w:val="24"/>
+          <w:szCs w:val="24"/>
+          <w:rtl/>
+        </w:rPr>
+        <w:t xml:space="preserve"> </w:t>
+      </w:r>
+      <w:r>
+        <w:rPr>
           <w:rFonts w:asciiTheme="minorBidi" w:hAnsiTheme="minorBidi"/>
           <w:noProof/>
           <w:sz w:val="24"/>
@@ -11703,8 +12087,8 @@
       </w:r>
     </w:p>
     <w:sectPr>
-      <w:headerReference w:type="default" r:id="rId51"/>
-      <w:footerReference w:type="default" r:id="rId52"/>
+      <w:headerReference w:type="default" r:id="rId52"/>
+      <w:footerReference w:type="default" r:id="rId53"/>
       <w:pgSz w:w="11906" w:h="16838"/>
       <w:pgMar w:top="1440" w:right="1800" w:bottom="1440" w:left="1800" w:header="708" w:footer="708" w:gutter="0"/>
       <w:cols w:space="708"/>
@@ -14244,7 +14628,6 @@
   <w:style w:type="character" w:default="1" w:styleId="DefaultParagraphFont">
     <w:name w:val="Default Paragraph Font"/>
     <w:uiPriority w:val="1"/>
-    <w:semiHidden/>
     <w:unhideWhenUsed/>
   </w:style>
   <w:style w:type="table" w:default="1" w:styleId="TableNormal">
